--- a/rmd-template/rmd-template-custom.docx
+++ b/rmd-template/rmd-template-custom.docx
@@ -61,7 +61,7 @@
       <w:pPr>
         <w:pStyle w:stlname="caption" w:val="Lgende"/>
       </w:pPr>
-      <w:bookmarkStart w:id="58f45eb9-59c7-44bd-b53f-d69f0ad3a07b" w:name="iris_table"/>
+      <w:bookmarkStart w:id="ccaa5030-a731-4734-be33-aa2e4a8dda4e" w:name="airquality_table"/>
       <w:r>
         <w:rPr/>
         <w:t xml:space="preserve">Table </w:t>
@@ -78,10 +78,10 @@
         <w:rPr/>
         <w:fldChar w:fldCharType="end" w:dirty="true"/>
       </w:r>
-      <w:bookmarkEnd w:id="58f45eb9-59c7-44bd-b53f-d69f0ad3a07b"/>
+      <w:bookmarkEnd w:id="ccaa5030-a731-4734-be33-aa2e4a8dda4e"/>
       <w:r>
         <w:rPr/>
-        <w:t xml:space="preserve">: </w:t>
+        <w:t xml:space="preserve">. </w:t>
       </w:r>
       <w:r>
         <w:t xml:space="preserve">Airquality table</w:t>
@@ -549,7 +549,867 @@
       </w:r>
       <w:r xmlns:w14="http://schemas.microsoft.com/office/word/2010/wordml">
         <w:rPr/>
-        <w:instrText xml:space="preserve" w:dirty="true"> REF iris_table \h </w:instrText>
+        <w:instrText xml:space="preserve" w:dirty="true"> REF airquality_table \h </w:instrText>
+      </w:r>
+      <w:r xmlns:w14="http://schemas.microsoft.com/office/word/2010/wordml">
+        <w:rPr/>
+        <w:fldChar w:fldCharType="end" w:dirty="true"/>
+      </w:r>
+      <w:r>
+        <w:t xml:space="preserve">.</w:t>
+      </w:r>
+    </w:p>
+    <w:p>
+      <w:pPr>
+        <w:pStyle w:val="Corpsdetexte"/>
+      </w:pPr>
+      <w:r>
+        <w:t xml:space="preserve">And another table.</w:t>
+      </w:r>
+    </w:p>
+    <w:p>
+      <w:pPr>
+        <w:pStyle w:stlname="caption" w:val="Lgende"/>
+      </w:pPr>
+      <w:bookmarkStart w:id="4e61264d-0337-4c84-9b48-6b261937059f" w:name="mtcars_table"/>
+      <w:r>
+        <w:rPr/>
+        <w:t xml:space="preserve">Table </w:t>
+      </w:r>
+      <w:r xmlns:w14="http://schemas.microsoft.com/office/word/2010/wordml">
+        <w:rPr/>
+        <w:fldChar w:fldCharType="begin" w:dirty="true"/>
+      </w:r>
+      <w:r xmlns:w14="http://schemas.microsoft.com/office/word/2010/wordml">
+        <w:rPr/>
+        <w:instrText xml:space="preserve" w:dirty="true">SEQ tab \* Arabic</w:instrText>
+      </w:r>
+      <w:r xmlns:w14="http://schemas.microsoft.com/office/word/2010/wordml">
+        <w:rPr/>
+        <w:fldChar w:fldCharType="end" w:dirty="true"/>
+      </w:r>
+      <w:bookmarkEnd w:id="4e61264d-0337-4c84-9b48-6b261937059f"/>
+      <w:r>
+        <w:rPr/>
+        <w:t xml:space="preserve">. </w:t>
+      </w:r>
+      <w:r>
+        <w:t xml:space="preserve">mtcars table</w:t>
+      </w:r>
+    </w:p>
+    <w:tbl>
+      <w:tblPr>
+        <w:tblStyle w:stlname="Table" w:val="Table"/>
+        <w:tblLayout w:type="autofit"/>
+        <w:jc w:val="center"/>
+        <w:tblW w:type="pct" w:w="5000"/>
+        <w:tblLook w:firstRow="1" w:lastRow="0" w:firstColumn="0" w:lastColumn="0" w:noHBand="0" w:noVBand="1"/>
+      </w:tblPr>
+      <w:tr>
+        <w:trPr>
+          <w:tblHeader/>
+        </w:trPr>
+        <w:tc>
+          <w:p>
+            <w:pPr>
+              <w:pStyle w:stlname="Normal" w:val="Normal"/>
+            </w:pPr>
+            <w:r>
+              <w:t>mpg</w:t>
+            </w:r>
+          </w:p>
+        </w:tc>
+        <w:tc>
+          <w:p>
+            <w:pPr>
+              <w:pStyle w:stlname="Normal" w:val="Normal"/>
+            </w:pPr>
+            <w:r>
+              <w:t>cyl</w:t>
+            </w:r>
+          </w:p>
+        </w:tc>
+        <w:tc>
+          <w:p>
+            <w:pPr>
+              <w:pStyle w:stlname="Normal" w:val="Normal"/>
+            </w:pPr>
+            <w:r>
+              <w:t>disp</w:t>
+            </w:r>
+          </w:p>
+        </w:tc>
+        <w:tc>
+          <w:p>
+            <w:pPr>
+              <w:pStyle w:stlname="Normal" w:val="Normal"/>
+            </w:pPr>
+            <w:r>
+              <w:t>hp</w:t>
+            </w:r>
+          </w:p>
+        </w:tc>
+        <w:tc>
+          <w:p>
+            <w:pPr>
+              <w:pStyle w:stlname="Normal" w:val="Normal"/>
+            </w:pPr>
+            <w:r>
+              <w:t>drat</w:t>
+            </w:r>
+          </w:p>
+        </w:tc>
+        <w:tc>
+          <w:p>
+            <w:pPr>
+              <w:pStyle w:stlname="Normal" w:val="Normal"/>
+            </w:pPr>
+            <w:r>
+              <w:t>wt</w:t>
+            </w:r>
+          </w:p>
+        </w:tc>
+        <w:tc>
+          <w:p>
+            <w:pPr>
+              <w:pStyle w:stlname="Normal" w:val="Normal"/>
+            </w:pPr>
+            <w:r>
+              <w:t>qsec</w:t>
+            </w:r>
+          </w:p>
+        </w:tc>
+        <w:tc>
+          <w:p>
+            <w:pPr>
+              <w:pStyle w:stlname="Normal" w:val="Normal"/>
+            </w:pPr>
+            <w:r>
+              <w:t>vs</w:t>
+            </w:r>
+          </w:p>
+        </w:tc>
+        <w:tc>
+          <w:p>
+            <w:pPr>
+              <w:pStyle w:stlname="Normal" w:val="Normal"/>
+            </w:pPr>
+            <w:r>
+              <w:t>am</w:t>
+            </w:r>
+          </w:p>
+        </w:tc>
+        <w:tc>
+          <w:p>
+            <w:pPr>
+              <w:pStyle w:stlname="Normal" w:val="Normal"/>
+            </w:pPr>
+            <w:r>
+              <w:t>gear</w:t>
+            </w:r>
+          </w:p>
+        </w:tc>
+        <w:tc>
+          <w:p>
+            <w:pPr>
+              <w:pStyle w:stlname="Normal" w:val="Normal"/>
+            </w:pPr>
+            <w:r>
+              <w:t>carb</w:t>
+            </w:r>
+          </w:p>
+        </w:tc>
+      </w:tr>
+      <w:tr>
+        <w:tc>
+          <w:p>
+            <w:pPr>
+              <w:pStyle w:stlname="Normal" w:val="Normal"/>
+            </w:pPr>
+            <w:r>
+              <w:t>21.0</w:t>
+            </w:r>
+          </w:p>
+        </w:tc>
+        <w:tc>
+          <w:p>
+            <w:pPr>
+              <w:pStyle w:stlname="Normal" w:val="Normal"/>
+            </w:pPr>
+            <w:r>
+              <w:t>6</w:t>
+            </w:r>
+          </w:p>
+        </w:tc>
+        <w:tc>
+          <w:p>
+            <w:pPr>
+              <w:pStyle w:stlname="Normal" w:val="Normal"/>
+            </w:pPr>
+            <w:r>
+              <w:t>160</w:t>
+            </w:r>
+          </w:p>
+        </w:tc>
+        <w:tc>
+          <w:p>
+            <w:pPr>
+              <w:pStyle w:stlname="Normal" w:val="Normal"/>
+            </w:pPr>
+            <w:r>
+              <w:t>110</w:t>
+            </w:r>
+          </w:p>
+        </w:tc>
+        <w:tc>
+          <w:p>
+            <w:pPr>
+              <w:pStyle w:stlname="Normal" w:val="Normal"/>
+            </w:pPr>
+            <w:r>
+              <w:t>3.90</w:t>
+            </w:r>
+          </w:p>
+        </w:tc>
+        <w:tc>
+          <w:p>
+            <w:pPr>
+              <w:pStyle w:stlname="Normal" w:val="Normal"/>
+            </w:pPr>
+            <w:r>
+              <w:t>2.620</w:t>
+            </w:r>
+          </w:p>
+        </w:tc>
+        <w:tc>
+          <w:p>
+            <w:pPr>
+              <w:pStyle w:stlname="Normal" w:val="Normal"/>
+            </w:pPr>
+            <w:r>
+              <w:t>16.46</w:t>
+            </w:r>
+          </w:p>
+        </w:tc>
+        <w:tc>
+          <w:p>
+            <w:pPr>
+              <w:pStyle w:stlname="Normal" w:val="Normal"/>
+            </w:pPr>
+            <w:r>
+              <w:t>0</w:t>
+            </w:r>
+          </w:p>
+        </w:tc>
+        <w:tc>
+          <w:p>
+            <w:pPr>
+              <w:pStyle w:stlname="Normal" w:val="Normal"/>
+            </w:pPr>
+            <w:r>
+              <w:t>1</w:t>
+            </w:r>
+          </w:p>
+        </w:tc>
+        <w:tc>
+          <w:p>
+            <w:pPr>
+              <w:pStyle w:stlname="Normal" w:val="Normal"/>
+            </w:pPr>
+            <w:r>
+              <w:t>4</w:t>
+            </w:r>
+          </w:p>
+        </w:tc>
+        <w:tc>
+          <w:p>
+            <w:pPr>
+              <w:pStyle w:stlname="Normal" w:val="Normal"/>
+            </w:pPr>
+            <w:r>
+              <w:t>4</w:t>
+            </w:r>
+          </w:p>
+        </w:tc>
+      </w:tr>
+      <w:tr>
+        <w:tc>
+          <w:p>
+            <w:pPr>
+              <w:pStyle w:stlname="Normal" w:val="Normal"/>
+            </w:pPr>
+            <w:r>
+              <w:t>21.0</w:t>
+            </w:r>
+          </w:p>
+        </w:tc>
+        <w:tc>
+          <w:p>
+            <w:pPr>
+              <w:pStyle w:stlname="Normal" w:val="Normal"/>
+            </w:pPr>
+            <w:r>
+              <w:t>6</w:t>
+            </w:r>
+          </w:p>
+        </w:tc>
+        <w:tc>
+          <w:p>
+            <w:pPr>
+              <w:pStyle w:stlname="Normal" w:val="Normal"/>
+            </w:pPr>
+            <w:r>
+              <w:t>160</w:t>
+            </w:r>
+          </w:p>
+        </w:tc>
+        <w:tc>
+          <w:p>
+            <w:pPr>
+              <w:pStyle w:stlname="Normal" w:val="Normal"/>
+            </w:pPr>
+            <w:r>
+              <w:t>110</w:t>
+            </w:r>
+          </w:p>
+        </w:tc>
+        <w:tc>
+          <w:p>
+            <w:pPr>
+              <w:pStyle w:stlname="Normal" w:val="Normal"/>
+            </w:pPr>
+            <w:r>
+              <w:t>3.90</w:t>
+            </w:r>
+          </w:p>
+        </w:tc>
+        <w:tc>
+          <w:p>
+            <w:pPr>
+              <w:pStyle w:stlname="Normal" w:val="Normal"/>
+            </w:pPr>
+            <w:r>
+              <w:t>2.875</w:t>
+            </w:r>
+          </w:p>
+        </w:tc>
+        <w:tc>
+          <w:p>
+            <w:pPr>
+              <w:pStyle w:stlname="Normal" w:val="Normal"/>
+            </w:pPr>
+            <w:r>
+              <w:t>17.02</w:t>
+            </w:r>
+          </w:p>
+        </w:tc>
+        <w:tc>
+          <w:p>
+            <w:pPr>
+              <w:pStyle w:stlname="Normal" w:val="Normal"/>
+            </w:pPr>
+            <w:r>
+              <w:t>0</w:t>
+            </w:r>
+          </w:p>
+        </w:tc>
+        <w:tc>
+          <w:p>
+            <w:pPr>
+              <w:pStyle w:stlname="Normal" w:val="Normal"/>
+            </w:pPr>
+            <w:r>
+              <w:t>1</w:t>
+            </w:r>
+          </w:p>
+        </w:tc>
+        <w:tc>
+          <w:p>
+            <w:pPr>
+              <w:pStyle w:stlname="Normal" w:val="Normal"/>
+            </w:pPr>
+            <w:r>
+              <w:t>4</w:t>
+            </w:r>
+          </w:p>
+        </w:tc>
+        <w:tc>
+          <w:p>
+            <w:pPr>
+              <w:pStyle w:stlname="Normal" w:val="Normal"/>
+            </w:pPr>
+            <w:r>
+              <w:t>4</w:t>
+            </w:r>
+          </w:p>
+        </w:tc>
+      </w:tr>
+      <w:tr>
+        <w:tc>
+          <w:p>
+            <w:pPr>
+              <w:pStyle w:stlname="Normal" w:val="Normal"/>
+            </w:pPr>
+            <w:r>
+              <w:t>22.8</w:t>
+            </w:r>
+          </w:p>
+        </w:tc>
+        <w:tc>
+          <w:p>
+            <w:pPr>
+              <w:pStyle w:stlname="Normal" w:val="Normal"/>
+            </w:pPr>
+            <w:r>
+              <w:t>4</w:t>
+            </w:r>
+          </w:p>
+        </w:tc>
+        <w:tc>
+          <w:p>
+            <w:pPr>
+              <w:pStyle w:stlname="Normal" w:val="Normal"/>
+            </w:pPr>
+            <w:r>
+              <w:t>108</w:t>
+            </w:r>
+          </w:p>
+        </w:tc>
+        <w:tc>
+          <w:p>
+            <w:pPr>
+              <w:pStyle w:stlname="Normal" w:val="Normal"/>
+            </w:pPr>
+            <w:r>
+              <w:t>93</w:t>
+            </w:r>
+          </w:p>
+        </w:tc>
+        <w:tc>
+          <w:p>
+            <w:pPr>
+              <w:pStyle w:stlname="Normal" w:val="Normal"/>
+            </w:pPr>
+            <w:r>
+              <w:t>3.85</w:t>
+            </w:r>
+          </w:p>
+        </w:tc>
+        <w:tc>
+          <w:p>
+            <w:pPr>
+              <w:pStyle w:stlname="Normal" w:val="Normal"/>
+            </w:pPr>
+            <w:r>
+              <w:t>2.320</w:t>
+            </w:r>
+          </w:p>
+        </w:tc>
+        <w:tc>
+          <w:p>
+            <w:pPr>
+              <w:pStyle w:stlname="Normal" w:val="Normal"/>
+            </w:pPr>
+            <w:r>
+              <w:t>18.61</w:t>
+            </w:r>
+          </w:p>
+        </w:tc>
+        <w:tc>
+          <w:p>
+            <w:pPr>
+              <w:pStyle w:stlname="Normal" w:val="Normal"/>
+            </w:pPr>
+            <w:r>
+              <w:t>1</w:t>
+            </w:r>
+          </w:p>
+        </w:tc>
+        <w:tc>
+          <w:p>
+            <w:pPr>
+              <w:pStyle w:stlname="Normal" w:val="Normal"/>
+            </w:pPr>
+            <w:r>
+              <w:t>1</w:t>
+            </w:r>
+          </w:p>
+        </w:tc>
+        <w:tc>
+          <w:p>
+            <w:pPr>
+              <w:pStyle w:stlname="Normal" w:val="Normal"/>
+            </w:pPr>
+            <w:r>
+              <w:t>4</w:t>
+            </w:r>
+          </w:p>
+        </w:tc>
+        <w:tc>
+          <w:p>
+            <w:pPr>
+              <w:pStyle w:stlname="Normal" w:val="Normal"/>
+            </w:pPr>
+            <w:r>
+              <w:t>1</w:t>
+            </w:r>
+          </w:p>
+        </w:tc>
+      </w:tr>
+      <w:tr>
+        <w:tc>
+          <w:p>
+            <w:pPr>
+              <w:pStyle w:stlname="Normal" w:val="Normal"/>
+            </w:pPr>
+            <w:r>
+              <w:t>21.4</w:t>
+            </w:r>
+          </w:p>
+        </w:tc>
+        <w:tc>
+          <w:p>
+            <w:pPr>
+              <w:pStyle w:stlname="Normal" w:val="Normal"/>
+            </w:pPr>
+            <w:r>
+              <w:t>6</w:t>
+            </w:r>
+          </w:p>
+        </w:tc>
+        <w:tc>
+          <w:p>
+            <w:pPr>
+              <w:pStyle w:stlname="Normal" w:val="Normal"/>
+            </w:pPr>
+            <w:r>
+              <w:t>258</w:t>
+            </w:r>
+          </w:p>
+        </w:tc>
+        <w:tc>
+          <w:p>
+            <w:pPr>
+              <w:pStyle w:stlname="Normal" w:val="Normal"/>
+            </w:pPr>
+            <w:r>
+              <w:t>110</w:t>
+            </w:r>
+          </w:p>
+        </w:tc>
+        <w:tc>
+          <w:p>
+            <w:pPr>
+              <w:pStyle w:stlname="Normal" w:val="Normal"/>
+            </w:pPr>
+            <w:r>
+              <w:t>3.08</w:t>
+            </w:r>
+          </w:p>
+        </w:tc>
+        <w:tc>
+          <w:p>
+            <w:pPr>
+              <w:pStyle w:stlname="Normal" w:val="Normal"/>
+            </w:pPr>
+            <w:r>
+              <w:t>3.215</w:t>
+            </w:r>
+          </w:p>
+        </w:tc>
+        <w:tc>
+          <w:p>
+            <w:pPr>
+              <w:pStyle w:stlname="Normal" w:val="Normal"/>
+            </w:pPr>
+            <w:r>
+              <w:t>19.44</w:t>
+            </w:r>
+          </w:p>
+        </w:tc>
+        <w:tc>
+          <w:p>
+            <w:pPr>
+              <w:pStyle w:stlname="Normal" w:val="Normal"/>
+            </w:pPr>
+            <w:r>
+              <w:t>1</w:t>
+            </w:r>
+          </w:p>
+        </w:tc>
+        <w:tc>
+          <w:p>
+            <w:pPr>
+              <w:pStyle w:stlname="Normal" w:val="Normal"/>
+            </w:pPr>
+            <w:r>
+              <w:t>0</w:t>
+            </w:r>
+          </w:p>
+        </w:tc>
+        <w:tc>
+          <w:p>
+            <w:pPr>
+              <w:pStyle w:stlname="Normal" w:val="Normal"/>
+            </w:pPr>
+            <w:r>
+              <w:t>3</w:t>
+            </w:r>
+          </w:p>
+        </w:tc>
+        <w:tc>
+          <w:p>
+            <w:pPr>
+              <w:pStyle w:stlname="Normal" w:val="Normal"/>
+            </w:pPr>
+            <w:r>
+              <w:t>1</w:t>
+            </w:r>
+          </w:p>
+        </w:tc>
+      </w:tr>
+      <w:tr>
+        <w:tc>
+          <w:p>
+            <w:pPr>
+              <w:pStyle w:stlname="Normal" w:val="Normal"/>
+            </w:pPr>
+            <w:r>
+              <w:t>18.7</w:t>
+            </w:r>
+          </w:p>
+        </w:tc>
+        <w:tc>
+          <w:p>
+            <w:pPr>
+              <w:pStyle w:stlname="Normal" w:val="Normal"/>
+            </w:pPr>
+            <w:r>
+              <w:t>8</w:t>
+            </w:r>
+          </w:p>
+        </w:tc>
+        <w:tc>
+          <w:p>
+            <w:pPr>
+              <w:pStyle w:stlname="Normal" w:val="Normal"/>
+            </w:pPr>
+            <w:r>
+              <w:t>360</w:t>
+            </w:r>
+          </w:p>
+        </w:tc>
+        <w:tc>
+          <w:p>
+            <w:pPr>
+              <w:pStyle w:stlname="Normal" w:val="Normal"/>
+            </w:pPr>
+            <w:r>
+              <w:t>175</w:t>
+            </w:r>
+          </w:p>
+        </w:tc>
+        <w:tc>
+          <w:p>
+            <w:pPr>
+              <w:pStyle w:stlname="Normal" w:val="Normal"/>
+            </w:pPr>
+            <w:r>
+              <w:t>3.15</w:t>
+            </w:r>
+          </w:p>
+        </w:tc>
+        <w:tc>
+          <w:p>
+            <w:pPr>
+              <w:pStyle w:stlname="Normal" w:val="Normal"/>
+            </w:pPr>
+            <w:r>
+              <w:t>3.440</w:t>
+            </w:r>
+          </w:p>
+        </w:tc>
+        <w:tc>
+          <w:p>
+            <w:pPr>
+              <w:pStyle w:stlname="Normal" w:val="Normal"/>
+            </w:pPr>
+            <w:r>
+              <w:t>17.02</w:t>
+            </w:r>
+          </w:p>
+        </w:tc>
+        <w:tc>
+          <w:p>
+            <w:pPr>
+              <w:pStyle w:stlname="Normal" w:val="Normal"/>
+            </w:pPr>
+            <w:r>
+              <w:t>0</w:t>
+            </w:r>
+          </w:p>
+        </w:tc>
+        <w:tc>
+          <w:p>
+            <w:pPr>
+              <w:pStyle w:stlname="Normal" w:val="Normal"/>
+            </w:pPr>
+            <w:r>
+              <w:t>0</w:t>
+            </w:r>
+          </w:p>
+        </w:tc>
+        <w:tc>
+          <w:p>
+            <w:pPr>
+              <w:pStyle w:stlname="Normal" w:val="Normal"/>
+            </w:pPr>
+            <w:r>
+              <w:t>3</w:t>
+            </w:r>
+          </w:p>
+        </w:tc>
+        <w:tc>
+          <w:p>
+            <w:pPr>
+              <w:pStyle w:stlname="Normal" w:val="Normal"/>
+            </w:pPr>
+            <w:r>
+              <w:t>2</w:t>
+            </w:r>
+          </w:p>
+        </w:tc>
+      </w:tr>
+      <w:tr>
+        <w:tc>
+          <w:p>
+            <w:pPr>
+              <w:pStyle w:stlname="Normal" w:val="Normal"/>
+            </w:pPr>
+            <w:r>
+              <w:t>18.1</w:t>
+            </w:r>
+          </w:p>
+        </w:tc>
+        <w:tc>
+          <w:p>
+            <w:pPr>
+              <w:pStyle w:stlname="Normal" w:val="Normal"/>
+            </w:pPr>
+            <w:r>
+              <w:t>6</w:t>
+            </w:r>
+          </w:p>
+        </w:tc>
+        <w:tc>
+          <w:p>
+            <w:pPr>
+              <w:pStyle w:stlname="Normal" w:val="Normal"/>
+            </w:pPr>
+            <w:r>
+              <w:t>225</w:t>
+            </w:r>
+          </w:p>
+        </w:tc>
+        <w:tc>
+          <w:p>
+            <w:pPr>
+              <w:pStyle w:stlname="Normal" w:val="Normal"/>
+            </w:pPr>
+            <w:r>
+              <w:t>105</w:t>
+            </w:r>
+          </w:p>
+        </w:tc>
+        <w:tc>
+          <w:p>
+            <w:pPr>
+              <w:pStyle w:stlname="Normal" w:val="Normal"/>
+            </w:pPr>
+            <w:r>
+              <w:t>2.76</w:t>
+            </w:r>
+          </w:p>
+        </w:tc>
+        <w:tc>
+          <w:p>
+            <w:pPr>
+              <w:pStyle w:stlname="Normal" w:val="Normal"/>
+            </w:pPr>
+            <w:r>
+              <w:t>3.460</w:t>
+            </w:r>
+          </w:p>
+        </w:tc>
+        <w:tc>
+          <w:p>
+            <w:pPr>
+              <w:pStyle w:stlname="Normal" w:val="Normal"/>
+            </w:pPr>
+            <w:r>
+              <w:t>20.22</w:t>
+            </w:r>
+          </w:p>
+        </w:tc>
+        <w:tc>
+          <w:p>
+            <w:pPr>
+              <w:pStyle w:stlname="Normal" w:val="Normal"/>
+            </w:pPr>
+            <w:r>
+              <w:t>1</w:t>
+            </w:r>
+          </w:p>
+        </w:tc>
+        <w:tc>
+          <w:p>
+            <w:pPr>
+              <w:pStyle w:stlname="Normal" w:val="Normal"/>
+            </w:pPr>
+            <w:r>
+              <w:t>0</w:t>
+            </w:r>
+          </w:p>
+        </w:tc>
+        <w:tc>
+          <w:p>
+            <w:pPr>
+              <w:pStyle w:stlname="Normal" w:val="Normal"/>
+            </w:pPr>
+            <w:r>
+              <w:t>3</w:t>
+            </w:r>
+          </w:p>
+        </w:tc>
+        <w:tc>
+          <w:p>
+            <w:pPr>
+              <w:pStyle w:stlname="Normal" w:val="Normal"/>
+            </w:pPr>
+            <w:r>
+              <w:t>1</w:t>
+            </w:r>
+          </w:p>
+        </w:tc>
+      </w:tr>
+    </w:tbl>
+    <w:p>
+      <w:pPr>
+        <w:pStyle w:val="Corpsdetexte"/>
+      </w:pPr>
+      <w:r>
+        <w:t xml:space="preserve">This is reference to</w:t>
+      </w:r>
+      <w:r>
+        <w:t xml:space="preserve"> </w:t>
+      </w:r>
+      <w:r xmlns:w14="http://schemas.microsoft.com/office/word/2010/wordml">
+        <w:rPr/>
+        <w:fldChar w:fldCharType="begin" w:dirty="true"/>
+      </w:r>
+      <w:r xmlns:w14="http://schemas.microsoft.com/office/word/2010/wordml">
+        <w:rPr/>
+        <w:instrText xml:space="preserve" w:dirty="true"> REF mtcars_table \h </w:instrText>
       </w:r>
       <w:r xmlns:w14="http://schemas.microsoft.com/office/word/2010/wordml">
         <w:rPr/>

--- a/rmd-template/rmd-template-custom.docx
+++ b/rmd-template/rmd-template-custom.docx
@@ -61,7 +61,7 @@
       <w:pPr>
         <w:pStyle w:stlname="caption" w:val="Lgende"/>
       </w:pPr>
-      <w:bookmarkStart w:id="ccaa5030-a731-4734-be33-aa2e4a8dda4e" w:name="airquality_table"/>
+      <w:bookmarkStart w:id="82c668a9-9898-4b67-ad62-01bba4215266" w:name="airquality_table"/>
       <w:r>
         <w:rPr/>
         <w:t xml:space="preserve">Table </w:t>
@@ -78,7 +78,7 @@
         <w:rPr/>
         <w:fldChar w:fldCharType="end" w:dirty="true"/>
       </w:r>
-      <w:bookmarkEnd w:id="ccaa5030-a731-4734-be33-aa2e4a8dda4e"/>
+      <w:bookmarkEnd w:id="82c668a9-9898-4b67-ad62-01bba4215266"/>
       <w:r>
         <w:rPr/>
         <w:t xml:space="preserve">. </w:t>
@@ -571,7 +571,7 @@
       <w:pPr>
         <w:pStyle w:stlname="caption" w:val="Lgende"/>
       </w:pPr>
-      <w:bookmarkStart w:id="4e61264d-0337-4c84-9b48-6b261937059f" w:name="mtcars_table"/>
+      <w:bookmarkStart w:id="51b59d87-fbfa-46a0-9561-e37bb5c91fc7" w:name="mtcars_table"/>
       <w:r>
         <w:rPr/>
         <w:t xml:space="preserve">Table </w:t>
@@ -588,7 +588,7 @@
         <w:rPr/>
         <w:fldChar w:fldCharType="end" w:dirty="true"/>
       </w:r>
-      <w:bookmarkEnd w:id="4e61264d-0337-4c84-9b48-6b261937059f"/>
+      <w:bookmarkEnd w:id="51b59d87-fbfa-46a0-9561-e37bb5c91fc7"/>
       <w:r>
         <w:rPr/>
         <w:t xml:space="preserve">. </w:t>
